--- a/Report.docx
+++ b/Report.docx
@@ -3,87 +3,79 @@
 <w:document xmlns:wpc="http://schemas.microsoft.com/office/word/2010/wordprocessingCanvas" xmlns:cx="http://schemas.microsoft.com/office/drawing/2014/chartex" xmlns:cx1="http://schemas.microsoft.com/office/drawing/2015/9/8/chartex" xmlns:cx2="http://schemas.microsoft.com/office/drawing/2015/10/21/chartex" xmlns:cx3="http://schemas.microsoft.com/office/drawing/2016/5/9/chartex" xmlns:cx4="http://schemas.microsoft.com/office/drawing/2016/5/10/chartex" xmlns:cx5="http://schemas.microsoft.com/office/drawing/2016/5/11/chartex" xmlns:cx6="http://schemas.microsoft.com/office/drawing/2016/5/12/chartex" xmlns:cx7="http://schemas.microsoft.com/office/drawing/2016/5/13/chartex" xmlns:cx8="http://schemas.microsoft.com/office/drawing/2016/5/14/chartex" xmlns:mc="http://schemas.openxmlformats.org/markup-compatibility/2006" xmlns:aink="http://schemas.microsoft.com/office/drawing/2016/ink" xmlns:am3d="http://schemas.microsoft.com/office/drawing/2017/model3d" xmlns:o="urn:schemas-microsoft-com:office:office" xmlns:r="http://schemas.openxmlformats.org/officeDocument/2006/relationships" xmlns:m="http://schemas.openxmlformats.org/officeDocument/2006/math" xmlns:v="urn:schemas-microsoft-com:vml" xmlns:wp14="http://schemas.microsoft.com/office/word/2010/wordprocessingDrawing" xmlns:wp="http://schemas.openxmlformats.org/drawingml/2006/wordprocessingDrawing" xmlns:w10="urn:schemas-microsoft-com:office:word" xmlns:w="http://schemas.openxmlformats.org/wordprocessingml/2006/main" xmlns:w14="http://schemas.microsoft.com/office/word/2010/wordml" xmlns:w15="http://schemas.microsoft.com/office/word/2012/wordml" xmlns:w16cex="http://schemas.microsoft.com/office/word/2018/wordml/cex" xmlns:w16cid="http://schemas.microsoft.com/office/word/2016/wordml/cid" xmlns:w16="http://schemas.microsoft.com/office/word/2018/wordml" xmlns:w16se="http://schemas.microsoft.com/office/word/2015/wordml/symex" xmlns:wpg="http://schemas.microsoft.com/office/word/2010/wordprocessingGroup" xmlns:wpi="http://schemas.microsoft.com/office/word/2010/wordprocessingInk" xmlns:wne="http://schemas.microsoft.com/office/word/2006/wordml" xmlns:wps="http://schemas.microsoft.com/office/word/2010/wordprocessingShape" mc:Ignorable="w14 w15 w16se w16cid w16 w16cex wp14">
   <w:body>
     <w:p>
-      <w:r>
-        <w:t xml:space="preserve">Craig: sprint was Alright, he </w:t>
-      </w:r>
-      <w:r>
-        <w:t>was not</w:t>
-      </w:r>
-      <w:r>
-        <w:t xml:space="preserve"> doing much from the sprint backlog, there were too large sprint task he </w:t>
-      </w:r>
-      <w:r>
-        <w:t>could not</w:t>
-      </w:r>
-      <w:r>
-        <w:t xml:space="preserve"> contribute. He felt like he was picking and choosing from the sprint backlog and was not part of a team.</w:t>
+      <w:pPr>
+        <w:pStyle w:val="Heading2"/>
+      </w:pPr>
+      <w:r>
+        <w:t xml:space="preserve">Retrospective </w:t>
+      </w:r>
+      <w:r>
+        <w:t>thoughts</w:t>
       </w:r>
     </w:p>
     <w:p>
       <w:r>
-        <w:t xml:space="preserve">Tony: </w:t>
-      </w:r>
-      <w:r>
-        <w:t>the sprint went relatively well considering it was the first sprin</w:t>
-      </w:r>
-      <w:r>
-        <w:t>t</w:t>
-      </w:r>
-      <w:r>
-        <w:t>. It could have been</w:t>
-      </w:r>
-      <w:r>
-        <w:t xml:space="preserve"> </w:t>
-      </w:r>
-      <w:r>
-        <w:t xml:space="preserve">organised better </w:t>
-      </w:r>
-      <w:r>
-        <w:t xml:space="preserve">by </w:t>
-      </w:r>
-      <w:r>
-        <w:t xml:space="preserve">making sure everyone </w:t>
-      </w:r>
-      <w:r>
-        <w:t>had an appropriate task to complete</w:t>
-      </w:r>
-      <w:r>
-        <w:t xml:space="preserve">, and </w:t>
-      </w:r>
-      <w:r>
-        <w:t>have</w:t>
-      </w:r>
-      <w:r>
-        <w:t xml:space="preserve"> </w:t>
-      </w:r>
-      <w:r>
-        <w:t>fewer people assigned to each task.</w:t>
+        <w:t xml:space="preserve">Craig: sprint was Alright, he was not doing much from the sprint backlog, there were too large sprint task he </w:t>
+      </w:r>
+      <w:r>
+        <w:t>could not</w:t>
+      </w:r>
+      <w:r>
+        <w:t xml:space="preserve"> contribute. He felt like he was picking and choosing from the sprint backlog and was not part of a team.</w:t>
       </w:r>
     </w:p>
     <w:p>
       <w:r>
-        <w:t>Elliot: okay</w:t>
-      </w:r>
-      <w:r>
-        <w:t xml:space="preserve"> under the circumstances</w:t>
-      </w:r>
-      <w:r>
-        <w:t>, we did some work, too unorganised. Too early, work best in the evening/</w:t>
+        <w:t xml:space="preserve">Tony: </w:t>
+      </w:r>
+      <w:r>
+        <w:t>the sprint went relatively well considering it was the first sprint. It could have been</w:t>
+      </w:r>
+      <w:r>
+        <w:t xml:space="preserve"> </w:t>
+      </w:r>
+      <w:r>
+        <w:t xml:space="preserve">organised better </w:t>
+      </w:r>
+      <w:r>
+        <w:t xml:space="preserve">by </w:t>
+      </w:r>
+      <w:r>
+        <w:t xml:space="preserve">making sure everyone </w:t>
+      </w:r>
+      <w:r>
+        <w:t>had an appropriate task to complete</w:t>
+      </w:r>
+      <w:r>
+        <w:t xml:space="preserve">, and </w:t>
+      </w:r>
+      <w:r>
+        <w:t>have</w:t>
+      </w:r>
+      <w:r>
+        <w:t xml:space="preserve"> fewer people assigned to each task.</w:t>
       </w:r>
     </w:p>
     <w:p>
       <w:r>
-        <w:t>Alban: overall happy, happy with the quality of work. Need to adopt pair programming. Scrum meeting are too early.</w:t>
+        <w:t>Elliot: okay</w:t>
+      </w:r>
+      <w:r>
+        <w:t xml:space="preserve"> under the circumstances</w:t>
+      </w:r>
+      <w:r>
+        <w:t>, we did some work, too unorganised. Too early, work best in the evening/</w:t>
       </w:r>
     </w:p>
     <w:p>
       <w:r>
-        <w:t>Jonas: unorganised, not very focused on Agile, did not complete</w:t>
-      </w:r>
-      <w:r>
-        <w:t xml:space="preserve"> 1</w:t>
-      </w:r>
-      <w:proofErr w:type="gramStart"/>
+        <w:t>Alban: overall happy, happy with the quality of work. Need to adopt pair programming. Scrum meeting are too early.</w:t>
+      </w:r>
+    </w:p>
+    <w:p>
+      <w:r>
+        <w:t>Jonas: unorganised, not very focused on Agile, did not complete 1</w:t>
+      </w:r>
       <w:r>
         <w:rPr>
           <w:vertAlign w:val="superscript"/>
@@ -91,20 +83,7 @@
         <w:t>st</w:t>
       </w:r>
       <w:r>
-        <w:t xml:space="preserve"> </w:t>
-      </w:r>
-      <w:r>
-        <w:t xml:space="preserve"> </w:t>
-      </w:r>
-      <w:r>
-        <w:t>priority</w:t>
-      </w:r>
-      <w:proofErr w:type="gramEnd"/>
-      <w:r>
-        <w:t xml:space="preserve"> task</w:t>
-      </w:r>
-      <w:r>
-        <w:t>. acceptable if 2</w:t>
+        <w:t xml:space="preserve"> priority task. acceptable if 2</w:t>
       </w:r>
       <w:r>
         <w:rPr>
@@ -115,19 +94,11 @@
       <w:r>
         <w:t xml:space="preserve"> sprint is better. There </w:t>
       </w:r>
-      <w:proofErr w:type="gramStart"/>
-      <w:r>
-        <w:t>was</w:t>
-      </w:r>
-      <w:proofErr w:type="gramEnd"/>
-      <w:r>
-        <w:t xml:space="preserve"> too many people not </w:t>
-      </w:r>
-      <w:r>
-        <w:t>contributing (</w:t>
-      </w:r>
-      <w:r>
-        <w:t>because they needed to study web-development) (or they did not know what to do)</w:t>
+      <w:r>
+        <w:t>were</w:t>
+      </w:r>
+      <w:r>
+        <w:t xml:space="preserve"> too many people not contributing (because they needed to study web-development) (or they did not know what to do)</w:t>
       </w:r>
     </w:p>
     <w:p>
@@ -170,22 +141,10 @@
     </w:p>
     <w:p>
       <w:pPr>
-        <w:spacing w:after="120"/>
-        <w:rPr>
-          <w:rFonts w:ascii="Times New Roman" w:hAnsi="Times New Roman" w:cs="Times New Roman"/>
-        </w:rPr>
-      </w:pPr>
-      <w:r>
-        <w:rPr>
-          <w:rFonts w:ascii="Times New Roman" w:hAnsi="Times New Roman" w:cs="Times New Roman"/>
-        </w:rPr>
-        <w:t>Give out tasks from product backlog earlier if nothing else can be done</w:t>
-      </w:r>
-      <w:r>
-        <w:rPr>
-          <w:rFonts w:ascii="Times New Roman" w:hAnsi="Times New Roman" w:cs="Times New Roman"/>
-        </w:rPr>
-        <w:t>.</w:t>
+        <w:pStyle w:val="Heading2"/>
+      </w:pPr>
+      <w:r>
+        <w:t>Changes in sprint 2</w:t>
       </w:r>
     </w:p>
     <w:p>
@@ -199,7 +158,13 @@
         <w:rPr>
           <w:rFonts w:ascii="Times New Roman" w:hAnsi="Times New Roman" w:cs="Times New Roman"/>
         </w:rPr>
-        <w:t>In the first sprint the scrum master and product owner were a bit reluctant in giving out from the backlog earlier as some of the main things were far from complete, this ended up with a bunch of people not knowing what to do.</w:t>
+        <w:t>Give out tasks from product backlog earlier if nothing else can be done</w:t>
+      </w:r>
+      <w:r>
+        <w:rPr>
+          <w:rFonts w:ascii="Times New Roman" w:hAnsi="Times New Roman" w:cs="Times New Roman"/>
+        </w:rPr>
+        <w:t>.</w:t>
       </w:r>
     </w:p>
     <w:p>
@@ -213,6 +178,20 @@
         <w:rPr>
           <w:rFonts w:ascii="Times New Roman" w:hAnsi="Times New Roman" w:cs="Times New Roman"/>
         </w:rPr>
+        <w:t>In the first sprint the scrum master and product owner were a bit reluctant in giving out from the backlog earlier as some of the main things were far from complete, this ended up with a bunch of people not knowing what to do.</w:t>
+      </w:r>
+    </w:p>
+    <w:p>
+      <w:pPr>
+        <w:spacing w:after="120"/>
+        <w:rPr>
+          <w:rFonts w:ascii="Times New Roman" w:hAnsi="Times New Roman" w:cs="Times New Roman"/>
+        </w:rPr>
+      </w:pPr>
+      <w:r>
+        <w:rPr>
+          <w:rFonts w:ascii="Times New Roman" w:hAnsi="Times New Roman" w:cs="Times New Roman"/>
+        </w:rPr>
         <w:t xml:space="preserve">In the second sprint we wanted to give out these things as soon as we could not find anything for them to do, we wanted to try and </w:t>
       </w:r>
       <w:r>
@@ -339,13 +318,7 @@
         <w:rPr>
           <w:rFonts w:ascii="Times New Roman" w:hAnsi="Times New Roman" w:cs="Times New Roman"/>
         </w:rPr>
-        <w:t>and</w:t>
-      </w:r>
-      <w:r>
-        <w:rPr>
-          <w:rFonts w:ascii="Times New Roman" w:hAnsi="Times New Roman" w:cs="Times New Roman"/>
-        </w:rPr>
-        <w:t xml:space="preserve"> </w:t>
+        <w:t xml:space="preserve">and </w:t>
       </w:r>
       <w:r>
         <w:rPr>
@@ -443,13 +416,7 @@
         <w:rPr>
           <w:rFonts w:ascii="Times New Roman" w:hAnsi="Times New Roman" w:cs="Times New Roman"/>
         </w:rPr>
-        <w:t>We discussed with the group what the best way to approach this issue would be, we decided</w:t>
-      </w:r>
-      <w:r>
-        <w:rPr>
-          <w:rFonts w:ascii="Times New Roman" w:hAnsi="Times New Roman" w:cs="Times New Roman"/>
-        </w:rPr>
-        <w:t xml:space="preserve"> </w:t>
+        <w:t xml:space="preserve">We discussed with the group what the best way to approach this issue would be, we decided </w:t>
       </w:r>
       <w:r>
         <w:rPr>
@@ -461,25 +428,13 @@
         <w:rPr>
           <w:rFonts w:ascii="Times New Roman" w:hAnsi="Times New Roman" w:cs="Times New Roman"/>
         </w:rPr>
-        <w:t>it would be</w:t>
-      </w:r>
-      <w:r>
-        <w:rPr>
-          <w:rFonts w:ascii="Times New Roman" w:hAnsi="Times New Roman" w:cs="Times New Roman"/>
-        </w:rPr>
-        <w:t xml:space="preserve"> </w:t>
-      </w:r>
-      <w:r>
-        <w:rPr>
-          <w:rFonts w:ascii="Times New Roman" w:hAnsi="Times New Roman" w:cs="Times New Roman"/>
-        </w:rPr>
-        <w:t>better to pair</w:t>
-      </w:r>
-      <w:r>
-        <w:rPr>
-          <w:rFonts w:ascii="Times New Roman" w:hAnsi="Times New Roman" w:cs="Times New Roman"/>
-        </w:rPr>
-        <w:t xml:space="preserve"> </w:t>
+        <w:t xml:space="preserve">it would be </w:t>
+      </w:r>
+      <w:r>
+        <w:rPr>
+          <w:rFonts w:ascii="Times New Roman" w:hAnsi="Times New Roman" w:cs="Times New Roman"/>
+        </w:rPr>
+        <w:t xml:space="preserve">better to pair </w:t>
       </w:r>
       <w:r>
         <w:rPr>
@@ -527,6 +482,7 @@
         <w:rPr>
           <w:rFonts w:ascii="Times New Roman" w:hAnsi="Times New Roman" w:cs="Times New Roman"/>
         </w:rPr>
+        <w:lastRenderedPageBreak/>
         <w:t xml:space="preserve">2 people pr task so that </w:t>
       </w:r>
       <w:r>
@@ -551,13 +507,7 @@
         <w:rPr>
           <w:rFonts w:ascii="Times New Roman" w:hAnsi="Times New Roman" w:cs="Times New Roman"/>
         </w:rPr>
-        <w:t xml:space="preserve"> </w:t>
-      </w:r>
-      <w:r>
-        <w:rPr>
-          <w:rFonts w:ascii="Times New Roman" w:hAnsi="Times New Roman" w:cs="Times New Roman"/>
-        </w:rPr>
-        <w:t xml:space="preserve">not pair programming </w:t>
+        <w:t xml:space="preserve"> not pair programming </w:t>
       </w:r>
       <w:r>
         <w:rPr>
@@ -601,7 +551,6 @@
         <w:rPr>
           <w:rFonts w:ascii="Times New Roman" w:hAnsi="Times New Roman" w:cs="Times New Roman"/>
         </w:rPr>
-        <w:lastRenderedPageBreak/>
         <w:t>In the first sprint there we many people on one task</w:t>
       </w:r>
       <w:r>
@@ -761,6 +710,80 @@
           <w:rFonts w:ascii="Times New Roman" w:hAnsi="Times New Roman" w:cs="Times New Roman"/>
         </w:rPr>
         <w:t>.</w:t>
+      </w:r>
+    </w:p>
+    <w:p>
+      <w:pPr>
+        <w:spacing w:after="120"/>
+        <w:rPr>
+          <w:rFonts w:ascii="Times New Roman" w:hAnsi="Times New Roman" w:cs="Times New Roman"/>
+        </w:rPr>
+      </w:pPr>
+      <w:r>
+        <w:rPr>
+          <w:rFonts w:ascii="Times New Roman" w:hAnsi="Times New Roman" w:cs="Times New Roman"/>
+        </w:rPr>
+        <w:t xml:space="preserve">When we had finished tasks from the second sprint, we added new user stories </w:t>
+      </w:r>
+      <w:r>
+        <w:rPr>
+          <w:rFonts w:ascii="Times New Roman" w:hAnsi="Times New Roman" w:cs="Times New Roman"/>
+        </w:rPr>
+        <w:t>from the product backlog as there were already enough people assigned to tasks</w:t>
+      </w:r>
+      <w:r>
+        <w:rPr>
+          <w:rFonts w:ascii="Times New Roman" w:hAnsi="Times New Roman" w:cs="Times New Roman"/>
+        </w:rPr>
+        <w:t xml:space="preserve"> that were not yet completed. This worked well as we got </w:t>
+      </w:r>
+      <w:r>
+        <w:rPr>
+          <w:rFonts w:ascii="Times New Roman" w:hAnsi="Times New Roman" w:cs="Times New Roman"/>
+        </w:rPr>
+        <w:t>most</w:t>
+      </w:r>
+      <w:r>
+        <w:rPr>
+          <w:rFonts w:ascii="Times New Roman" w:hAnsi="Times New Roman" w:cs="Times New Roman"/>
+        </w:rPr>
+        <w:t xml:space="preserve"> of the features for the questionnaire</w:t>
+      </w:r>
+      <w:r>
+        <w:rPr>
+          <w:rFonts w:ascii="Times New Roman" w:hAnsi="Times New Roman" w:cs="Times New Roman"/>
+        </w:rPr>
+        <w:t xml:space="preserve"> finished and </w:t>
+      </w:r>
+      <w:r>
+        <w:rPr>
+          <w:rFonts w:ascii="Times New Roman" w:hAnsi="Times New Roman" w:cs="Times New Roman"/>
+        </w:rPr>
+        <w:t>were able to get started on video functionality</w:t>
+      </w:r>
+      <w:r>
+        <w:rPr>
+          <w:rFonts w:ascii="Times New Roman" w:hAnsi="Times New Roman" w:cs="Times New Roman"/>
+        </w:rPr>
+        <w:t>, which</w:t>
+      </w:r>
+      <w:r>
+        <w:rPr>
+          <w:rFonts w:ascii="Times New Roman" w:hAnsi="Times New Roman" w:cs="Times New Roman"/>
+        </w:rPr>
+        <w:t xml:space="preserve"> gave us a better idea</w:t>
+      </w:r>
+      <w:r>
+        <w:rPr>
+          <w:rFonts w:ascii="Times New Roman" w:hAnsi="Times New Roman" w:cs="Times New Roman"/>
+        </w:rPr>
+        <w:t xml:space="preserve"> of how long it would take for the other video tasks/stories would take allowing u</w:t>
+      </w:r>
+      <w:r>
+        <w:rPr>
+          <w:rFonts w:ascii="Times New Roman" w:hAnsi="Times New Roman" w:cs="Times New Roman"/>
+        </w:rPr>
+        <w:t>s to plan our time more accurately for the next sprint.</w:t>
       </w:r>
     </w:p>
     <w:p>
@@ -7174,6 +7197,28 @@
     <w:name w:val="Normal"/>
     <w:qFormat/>
   </w:style>
+  <w:style w:type="paragraph" w:styleId="Heading2">
+    <w:name w:val="heading 2"/>
+    <w:basedOn w:val="Normal"/>
+    <w:next w:val="Normal"/>
+    <w:link w:val="Heading2Char"/>
+    <w:uiPriority w:val="9"/>
+    <w:unhideWhenUsed/>
+    <w:qFormat/>
+    <w:rsid w:val="007733CE"/>
+    <w:pPr>
+      <w:keepNext/>
+      <w:keepLines/>
+      <w:spacing w:before="40" w:after="0"/>
+      <w:outlineLvl w:val="1"/>
+    </w:pPr>
+    <w:rPr>
+      <w:rFonts w:asciiTheme="majorHAnsi" w:eastAsiaTheme="majorEastAsia" w:hAnsiTheme="majorHAnsi" w:cstheme="majorBidi"/>
+      <w:color w:val="2F5496" w:themeColor="accent1" w:themeShade="BF"/>
+      <w:sz w:val="26"/>
+      <w:szCs w:val="26"/>
+    </w:rPr>
+  </w:style>
   <w:style w:type="character" w:default="1" w:styleId="DefaultParagraphFont">
     <w:name w:val="Default Paragraph Font"/>
     <w:uiPriority w:val="1"/>
@@ -7342,6 +7387,19 @@
       <w:ind w:left="720"/>
       <w:contextualSpacing/>
     </w:pPr>
+  </w:style>
+  <w:style w:type="character" w:customStyle="1" w:styleId="Heading2Char">
+    <w:name w:val="Heading 2 Char"/>
+    <w:basedOn w:val="DefaultParagraphFont"/>
+    <w:link w:val="Heading2"/>
+    <w:uiPriority w:val="9"/>
+    <w:rsid w:val="007733CE"/>
+    <w:rPr>
+      <w:rFonts w:asciiTheme="majorHAnsi" w:eastAsiaTheme="majorEastAsia" w:hAnsiTheme="majorHAnsi" w:cstheme="majorBidi"/>
+      <w:color w:val="2F5496" w:themeColor="accent1" w:themeShade="BF"/>
+      <w:sz w:val="26"/>
+      <w:szCs w:val="26"/>
+    </w:rPr>
   </w:style>
 </w:styles>
 </file>
@@ -7642,6 +7700,12 @@
 </file>
 
 <file path=customXml/item1.xml><?xml version="1.0" encoding="utf-8"?>
+<p:properties xmlns:p="http://schemas.microsoft.com/office/2006/metadata/properties" xmlns:xsi="http://www.w3.org/2001/XMLSchema-instance" xmlns:pc="http://schemas.microsoft.com/office/infopath/2007/PartnerControls">
+  <documentManagement/>
+</p:properties>
+</file>
+
+<file path=customXml/item2.xml><?xml version="1.0" encoding="utf-8"?>
 <ct:contentTypeSchema xmlns:ct="http://schemas.microsoft.com/office/2006/metadata/contentType" xmlns:ma="http://schemas.microsoft.com/office/2006/metadata/properties/metaAttributes" ct:_="" ma:_="" ma:contentTypeName="Document" ma:contentTypeID="0x0101002C1E45417A433C40AFC4726F97A64788" ma:contentTypeVersion="11" ma:contentTypeDescription="Create a new document." ma:contentTypeScope="" ma:versionID="786b7b01684dd6fdf0d0da2a7d16d9b8">
   <xsd:schema xmlns:xsd="http://www.w3.org/2001/XMLSchema" xmlns:xs="http://www.w3.org/2001/XMLSchema" xmlns:p="http://schemas.microsoft.com/office/2006/metadata/properties" xmlns:ns3="2b90406f-70bd-4a73-9115-0ab270c3b20c" xmlns:ns4="9433e67d-6d8e-4868-af32-7bcc444a104f" targetNamespace="http://schemas.microsoft.com/office/2006/metadata/properties" ma:root="true" ma:fieldsID="2d3fc14023944018f30cef9ad2410be0" ns3:_="" ns4:_="">
     <xsd:import namespace="2b90406f-70bd-4a73-9115-0ab270c3b20c"/>
@@ -7852,12 +7916,6 @@
 </ct:contentTypeSchema>
 </file>
 
-<file path=customXml/item2.xml><?xml version="1.0" encoding="utf-8"?>
-<p:properties xmlns:p="http://schemas.microsoft.com/office/2006/metadata/properties" xmlns:xsi="http://www.w3.org/2001/XMLSchema-instance" xmlns:pc="http://schemas.microsoft.com/office/infopath/2007/PartnerControls">
-  <documentManagement/>
-</p:properties>
-</file>
-
 <file path=customXml/item3.xml><?xml version="1.0" encoding="utf-8"?>
 <?mso-contentType ?>
 <FormTemplates xmlns="http://schemas.microsoft.com/sharepoint/v3/contenttype/forms">
@@ -7868,6 +7926,23 @@
 </file>
 
 <file path=customXml/itemProps1.xml><?xml version="1.0" encoding="utf-8"?>
+<ds:datastoreItem xmlns:ds="http://schemas.openxmlformats.org/officeDocument/2006/customXml" ds:itemID="{15A35767-9BE0-47CA-8F81-BF7794B574DB}">
+  <ds:schemaRefs>
+    <ds:schemaRef ds:uri="http://schemas.microsoft.com/office/2006/metadata/properties"/>
+    <ds:schemaRef ds:uri="http://purl.org/dc/dcmitype/"/>
+    <ds:schemaRef ds:uri="http://schemas.microsoft.com/office/2006/documentManagement/types"/>
+    <ds:schemaRef ds:uri="2b90406f-70bd-4a73-9115-0ab270c3b20c"/>
+    <ds:schemaRef ds:uri="http://schemas.microsoft.com/office/infopath/2007/PartnerControls"/>
+    <ds:schemaRef ds:uri="http://schemas.openxmlformats.org/package/2006/metadata/core-properties"/>
+    <ds:schemaRef ds:uri="9433e67d-6d8e-4868-af32-7bcc444a104f"/>
+    <ds:schemaRef ds:uri="http://www.w3.org/XML/1998/namespace"/>
+    <ds:schemaRef ds:uri="http://purl.org/dc/terms/"/>
+    <ds:schemaRef ds:uri="http://purl.org/dc/elements/1.1/"/>
+  </ds:schemaRefs>
+</ds:datastoreItem>
+</file>
+
+<file path=customXml/itemProps2.xml><?xml version="1.0" encoding="utf-8"?>
 <ds:datastoreItem xmlns:ds="http://schemas.openxmlformats.org/officeDocument/2006/customXml" ds:itemID="{88CFC1F3-8A39-4900-9B52-F55933BE5CD8}">
   <ds:schemaRefs>
     <ds:schemaRef ds:uri="http://schemas.microsoft.com/office/2006/metadata/contentType"/>
@@ -7886,23 +7961,6 @@
 </ds:datastoreItem>
 </file>
 
-<file path=customXml/itemProps2.xml><?xml version="1.0" encoding="utf-8"?>
-<ds:datastoreItem xmlns:ds="http://schemas.openxmlformats.org/officeDocument/2006/customXml" ds:itemID="{15A35767-9BE0-47CA-8F81-BF7794B574DB}">
-  <ds:schemaRefs>
-    <ds:schemaRef ds:uri="http://purl.org/dc/dcmitype/"/>
-    <ds:schemaRef ds:uri="http://purl.org/dc/terms/"/>
-    <ds:schemaRef ds:uri="http://schemas.microsoft.com/office/2006/metadata/properties"/>
-    <ds:schemaRef ds:uri="http://schemas.openxmlformats.org/package/2006/metadata/core-properties"/>
-    <ds:schemaRef ds:uri="http://www.w3.org/XML/1998/namespace"/>
-    <ds:schemaRef ds:uri="http://schemas.microsoft.com/office/2006/documentManagement/types"/>
-    <ds:schemaRef ds:uri="http://purl.org/dc/elements/1.1/"/>
-    <ds:schemaRef ds:uri="2b90406f-70bd-4a73-9115-0ab270c3b20c"/>
-    <ds:schemaRef ds:uri="http://schemas.microsoft.com/office/infopath/2007/PartnerControls"/>
-    <ds:schemaRef ds:uri="9433e67d-6d8e-4868-af32-7bcc444a104f"/>
-  </ds:schemaRefs>
-</ds:datastoreItem>
-</file>
-
 <file path=customXml/itemProps3.xml><?xml version="1.0" encoding="utf-8"?>
 <ds:datastoreItem xmlns:ds="http://schemas.openxmlformats.org/officeDocument/2006/customXml" ds:itemID="{AD481B7D-B72A-40A7-B9C0-E4E5F0C577D7}">
   <ds:schemaRefs>
